--- a/weekly_diary/졸업작품 주간 일지 5주차.docx
+++ b/weekly_diary/졸업작품 주간 일지 5주차.docx
@@ -595,9 +595,6 @@
               <w:pStyle w:val="a4"/>
               <w:ind w:leftChars="0" w:left="1120"/>
               <w:jc w:val="left"/>
-              <w:rPr>
-                <w:rFonts w:hint="eastAsia"/>
-              </w:rPr>
             </w:pPr>
           </w:p>
           <w:p>
@@ -659,14 +656,12 @@
               <w:ind w:leftChars="0"/>
               <w:jc w:val="left"/>
             </w:pPr>
-            <w:proofErr w:type="spellStart"/>
             <w:r>
               <w:rPr>
                 <w:rFonts w:hint="eastAsia"/>
               </w:rPr>
               <w:t>윤도균</w:t>
             </w:r>
-            <w:proofErr w:type="spellEnd"/>
           </w:p>
           <w:p>
             <w:pPr>
@@ -682,16 +677,16 @@
               <w:rPr>
                 <w:rFonts w:hint="eastAsia"/>
               </w:rPr>
-              <w:t>U</w:t>
-            </w:r>
-            <w:r>
-              <w:t xml:space="preserve">I </w:t>
-            </w:r>
-            <w:r>
-              <w:rPr>
-                <w:rFonts w:hint="eastAsia"/>
-              </w:rPr>
-              <w:t>리소스 추가 제작 및 비주얼 개선</w:t>
+              <w:t>H</w:t>
+            </w:r>
+            <w:r>
+              <w:t xml:space="preserve">UD </w:t>
+            </w:r>
+            <w:r>
+              <w:rPr>
+                <w:rFonts w:hint="eastAsia"/>
+              </w:rPr>
+              <w:t>리소스 제작</w:t>
             </w:r>
           </w:p>
         </w:tc>
@@ -700,7 +695,6 @@
     <w:p>
       <w:pPr>
         <w:rPr>
-          <w:rFonts w:hint="eastAsia"/>
           <w:b/>
           <w:sz w:val="22"/>
         </w:rPr>
@@ -755,7 +749,6 @@
         <w:autoSpaceDN/>
         <w:ind w:leftChars="0"/>
         <w:rPr>
-          <w:rFonts w:hint="eastAsia"/>
           <w:b/>
           <w:color w:val="000000" w:themeColor="text1"/>
           <w:sz w:val="22"/>
@@ -770,8 +763,6 @@
         </w:rPr>
         <w:t>네트워크 프로그래밍 책에 있는 에코 서버 예제를 채팅 서버로 수정해보면서 다수의 클라이언트와 서버 간의 메시지를 주고 받는 것을 연습함.</w:t>
       </w:r>
-      <w:bookmarkStart w:id="0" w:name="_GoBack"/>
-      <w:bookmarkEnd w:id="0"/>
     </w:p>
     <w:p>
       <w:pPr>
@@ -857,7 +848,7 @@
             <v:path o:extrusionok="f" gradientshapeok="t" o:connecttype="rect"/>
             <o:lock v:ext="edit" aspectratio="t"/>
           </v:shapetype>
-          <v:shape id="_x0000_i1025" type="#_x0000_t75" style="width:523.4pt;height:306.8pt">
+          <v:shape id="_x0000_i1025" type="#_x0000_t75" style="width:523.2pt;height:307.2pt">
             <v:imagedata r:id="rId8" o:title="기존"/>
           </v:shape>
         </w:pict>
@@ -905,7 +896,7 @@
         </w:rPr>
         <w:lastRenderedPageBreak/>
         <w:pict>
-          <v:shape id="_x0000_i1026" type="#_x0000_t75" style="width:523.4pt;height:306.8pt">
+          <v:shape id="_x0000_i1026" type="#_x0000_t75" style="width:523.2pt;height:307.2pt">
             <v:imagedata r:id="rId9" o:title="변경"/>
           </v:shape>
         </w:pict>
@@ -916,6 +907,7 @@
         <w:jc w:val="right"/>
         <w:rPr>
           <w:b/>
+          <w:noProof/>
           <w:color w:val="000000" w:themeColor="text1"/>
           <w:sz w:val="22"/>
         </w:rPr>
@@ -929,6 +921,192 @@
           <w:sz w:val="22"/>
         </w:rPr>
         <w:t>변경 후</w:t>
+      </w:r>
+    </w:p>
+    <w:p>
+      <w:pPr>
+        <w:jc w:val="left"/>
+        <w:rPr>
+          <w:b/>
+          <w:color w:val="000000" w:themeColor="text1"/>
+          <w:sz w:val="22"/>
+        </w:rPr>
+      </w:pPr>
+    </w:p>
+    <w:p>
+      <w:pPr>
+        <w:pStyle w:val="a4"/>
+        <w:numPr>
+          <w:ilvl w:val="0"/>
+          <w:numId w:val="6"/>
+        </w:numPr>
+        <w:ind w:leftChars="0"/>
+        <w:jc w:val="left"/>
+        <w:rPr>
+          <w:b/>
+          <w:color w:val="000000" w:themeColor="text1"/>
+          <w:sz w:val="22"/>
+        </w:rPr>
+      </w:pPr>
+      <w:r>
+        <w:rPr>
+          <w:rFonts w:hint="eastAsia"/>
+          <w:b/>
+          <w:color w:val="000000" w:themeColor="text1"/>
+          <w:sz w:val="22"/>
+        </w:rPr>
+        <w:t>윤도균</w:t>
+      </w:r>
+    </w:p>
+    <w:p>
+      <w:pPr>
+        <w:jc w:val="left"/>
+        <w:rPr>
+          <w:b/>
+          <w:color w:val="000000" w:themeColor="text1"/>
+          <w:sz w:val="22"/>
+        </w:rPr>
+      </w:pPr>
+      <w:r>
+        <w:rPr>
+          <w:rFonts w:hint="eastAsia"/>
+          <w:b/>
+          <w:color w:val="000000" w:themeColor="text1"/>
+          <w:sz w:val="22"/>
+        </w:rPr>
+        <w:t>H</w:t>
+      </w:r>
+      <w:r>
+        <w:rPr>
+          <w:b/>
+          <w:color w:val="000000" w:themeColor="text1"/>
+          <w:sz w:val="22"/>
+        </w:rPr>
+        <w:t>UD</w:t>
+      </w:r>
+      <w:r>
+        <w:rPr>
+          <w:rFonts w:hint="eastAsia"/>
+          <w:b/>
+          <w:color w:val="000000" w:themeColor="text1"/>
+          <w:sz w:val="22"/>
+        </w:rPr>
+        <w:t>로 사용될 U</w:t>
+      </w:r>
+      <w:r>
+        <w:rPr>
+          <w:b/>
+          <w:color w:val="000000" w:themeColor="text1"/>
+          <w:sz w:val="22"/>
+        </w:rPr>
+        <w:t xml:space="preserve">I </w:t>
+      </w:r>
+      <w:proofErr w:type="spellStart"/>
+      <w:r>
+        <w:rPr>
+          <w:rFonts w:hint="eastAsia"/>
+          <w:b/>
+          <w:color w:val="000000" w:themeColor="text1"/>
+          <w:sz w:val="22"/>
+        </w:rPr>
+        <w:t>틀거리</w:t>
+      </w:r>
+      <w:proofErr w:type="spellEnd"/>
+      <w:r>
+        <w:rPr>
+          <w:rFonts w:hint="eastAsia"/>
+          <w:b/>
+          <w:color w:val="000000" w:themeColor="text1"/>
+          <w:sz w:val="22"/>
+        </w:rPr>
+        <w:t xml:space="preserve"> 제작</w:t>
+      </w:r>
+      <w:r>
+        <w:rPr>
+          <w:rFonts w:hint="eastAsia"/>
+          <w:b/>
+          <w:color w:val="000000" w:themeColor="text1"/>
+          <w:sz w:val="22"/>
+        </w:rPr>
+        <w:t>(</w:t>
+      </w:r>
+      <w:r>
+        <w:rPr>
+          <w:b/>
+          <w:color w:val="000000" w:themeColor="text1"/>
+          <w:sz w:val="22"/>
+        </w:rPr>
+        <w:t>1920*1080)</w:t>
+      </w:r>
+      <w:bookmarkStart w:id="0" w:name="_GoBack"/>
+      <w:bookmarkEnd w:id="0"/>
+    </w:p>
+    <w:p>
+      <w:pPr>
+        <w:jc w:val="left"/>
+        <w:rPr>
+          <w:rFonts w:hint="eastAsia"/>
+          <w:b/>
+          <w:color w:val="000000" w:themeColor="text1"/>
+          <w:sz w:val="22"/>
+        </w:rPr>
+      </w:pPr>
+      <w:r>
+        <w:rPr>
+          <w:rFonts w:hint="eastAsia"/>
+          <w:b/>
+          <w:noProof/>
+          <w:color w:val="000000" w:themeColor="text1"/>
+          <w:sz w:val="22"/>
+        </w:rPr>
+        <w:drawing>
+          <wp:inline distT="0" distB="0" distL="0" distR="0">
+            <wp:extent cx="6644640" cy="3733800"/>
+            <wp:effectExtent l="0" t="0" r="0" b="0"/>
+            <wp:docPr id="2" name="그림 2"/>
+            <wp:cNvGraphicFramePr>
+              <a:graphicFrameLocks xmlns:a="http://schemas.openxmlformats.org/drawingml/2006/main" noChangeAspect="1"/>
+            </wp:cNvGraphicFramePr>
+            <a:graphic xmlns:a="http://schemas.openxmlformats.org/drawingml/2006/main">
+              <a:graphicData uri="http://schemas.openxmlformats.org/drawingml/2006/picture">
+                <pic:pic xmlns:pic="http://schemas.openxmlformats.org/drawingml/2006/picture">
+                  <pic:nvPicPr>
+                    <pic:cNvPr id="0" name="Picture 4"/>
+                    <pic:cNvPicPr>
+                      <a:picLocks noChangeAspect="1" noChangeArrowheads="1"/>
+                    </pic:cNvPicPr>
+                  </pic:nvPicPr>
+                  <pic:blipFill>
+                    <a:blip r:embed="rId10" cstate="print">
+                      <a:extLst>
+                        <a:ext uri="{28A0092B-C50C-407E-A947-70E740481C1C}">
+                          <a14:useLocalDpi xmlns:a14="http://schemas.microsoft.com/office/drawing/2010/main" val="0"/>
+                        </a:ext>
+                      </a:extLst>
+                    </a:blip>
+                    <a:srcRect/>
+                    <a:stretch>
+                      <a:fillRect/>
+                    </a:stretch>
+                  </pic:blipFill>
+                  <pic:spPr bwMode="auto">
+                    <a:xfrm>
+                      <a:off x="0" y="0"/>
+                      <a:ext cx="6644640" cy="3733800"/>
+                    </a:xfrm>
+                    <a:prstGeom prst="rect">
+                      <a:avLst/>
+                    </a:prstGeom>
+                    <a:noFill/>
+                    <a:ln>
+                      <a:noFill/>
+                    </a:ln>
+                  </pic:spPr>
+                </pic:pic>
+              </a:graphicData>
+            </a:graphic>
+          </wp:inline>
+        </w:drawing>
       </w:r>
     </w:p>
     <w:p>
@@ -1042,9 +1220,6 @@
               </w:numPr>
               <w:ind w:leftChars="0" w:left="738"/>
               <w:jc w:val="left"/>
-              <w:rPr>
-                <w:rFonts w:hint="eastAsia"/>
-              </w:rPr>
             </w:pPr>
             <w:r>
               <w:rPr>
@@ -1109,7 +1284,7 @@
               <w:rPr>
                 <w:rFonts w:hint="eastAsia"/>
               </w:rPr>
-              <w:t>김병진</w:t>
+              <w:t>윤도균</w:t>
             </w:r>
           </w:p>
           <w:p>
@@ -1122,26 +1297,6 @@
               <w:ind w:leftChars="0"/>
               <w:jc w:val="left"/>
             </w:pPr>
-            <w:r>
-              <w:rPr>
-                <w:rFonts w:hint="eastAsia"/>
-              </w:rPr>
-              <w:t xml:space="preserve">모든 공격 스킬이 똑 같은 </w:t>
-            </w:r>
-            <w:proofErr w:type="spellStart"/>
-            <w:r>
-              <w:rPr>
-                <w:rFonts w:hint="eastAsia"/>
-              </w:rPr>
-              <w:t>파티클</w:t>
-            </w:r>
-            <w:proofErr w:type="spellEnd"/>
-            <w:r>
-              <w:rPr>
-                <w:rFonts w:hint="eastAsia"/>
-              </w:rPr>
-              <w:t xml:space="preserve"> 효과를 공유하고 있음</w:t>
-            </w:r>
           </w:p>
         </w:tc>
         <w:tc>
@@ -1198,9 +1353,6 @@
               </w:numPr>
               <w:ind w:leftChars="0" w:left="360"/>
               <w:jc w:val="left"/>
-              <w:rPr>
-                <w:rFonts w:hint="eastAsia"/>
-              </w:rPr>
             </w:pPr>
             <w:r>
               <w:rPr>
@@ -1265,7 +1417,7 @@
               <w:rPr>
                 <w:rFonts w:hint="eastAsia"/>
               </w:rPr>
-              <w:t>김병진</w:t>
+              <w:t>윤도균</w:t>
             </w:r>
           </w:p>
           <w:p>
@@ -1277,30 +1429,7 @@
               </w:numPr>
               <w:ind w:leftChars="0" w:left="314"/>
               <w:jc w:val="left"/>
-              <w:rPr>
-                <w:rFonts w:hint="eastAsia"/>
-              </w:rPr>
             </w:pPr>
-            <w:r>
-              <w:rPr>
-                <w:rFonts w:hint="eastAsia"/>
-              </w:rPr>
-              <w:t xml:space="preserve">스킬에 따른 </w:t>
-            </w:r>
-            <w:proofErr w:type="spellStart"/>
-            <w:r>
-              <w:rPr>
-                <w:rFonts w:hint="eastAsia"/>
-              </w:rPr>
-              <w:t>파티클</w:t>
-            </w:r>
-            <w:proofErr w:type="spellEnd"/>
-            <w:r>
-              <w:rPr>
-                <w:rFonts w:hint="eastAsia"/>
-              </w:rPr>
-              <w:t xml:space="preserve"> 효과 구현</w:t>
-            </w:r>
           </w:p>
         </w:tc>
       </w:tr>
@@ -1567,20 +1696,11 @@
           </w:p>
           <w:p>
             <w:pPr>
-              <w:pStyle w:val="a4"/>
-              <w:numPr>
-                <w:ilvl w:val="0"/>
-                <w:numId w:val="5"/>
-              </w:numPr>
-              <w:ind w:leftChars="0"/>
-              <w:jc w:val="center"/>
+              <w:ind w:left="-836"/>
+              <w:rPr>
+                <w:rFonts w:hint="eastAsia"/>
+              </w:rPr>
             </w:pPr>
-            <w:r>
-              <w:rPr>
-                <w:rFonts w:hint="eastAsia"/>
-              </w:rPr>
-              <w:t>최종 발표 이전까지 추가 특수 효과 구현</w:t>
-            </w:r>
           </w:p>
         </w:tc>
       </w:tr>
@@ -3804,7 +3924,7 @@
     <w:lsdException w:name="Table Web 2" w:semiHidden="1" w:unhideWhenUsed="1"/>
     <w:lsdException w:name="Table Web 3" w:semiHidden="1" w:unhideWhenUsed="1"/>
     <w:lsdException w:name="Balloon Text" w:semiHidden="1" w:unhideWhenUsed="1"/>
-    <w:lsdException w:name="Table Grid" w:semiHidden="1" w:uiPriority="39" w:unhideWhenUsed="1"/>
+    <w:lsdException w:name="Table Grid" w:uiPriority="39"/>
     <w:lsdException w:name="Table Theme" w:semiHidden="1" w:unhideWhenUsed="1"/>
     <w:lsdException w:name="Placeholder Text" w:semiHidden="1"/>
     <w:lsdException w:name="No Spacing" w:uiPriority="1" w:qFormat="1"/>
@@ -4505,7 +4625,7 @@
 </file>
 
 <file path=customXml/itemProps1.xml><?xml version="1.0" encoding="utf-8"?>
-<ds:datastoreItem xmlns:ds="http://schemas.openxmlformats.org/officeDocument/2006/customXml" ds:itemID="{D3715448-4DA4-4462-A15D-18D7E96D082D}">
+<ds:datastoreItem xmlns:ds="http://schemas.openxmlformats.org/officeDocument/2006/customXml" ds:itemID="{91A995E6-BFC7-4D47-ADF6-264D59B22555}">
   <ds:schemaRefs>
     <ds:schemaRef ds:uri="http://schemas.openxmlformats.org/officeDocument/2006/bibliography"/>
   </ds:schemaRefs>
